--- a/tests/QCM v1/qcm_svt.docx
+++ b/tests/QCM v1/qcm_svt.docx
@@ -7,18 +7,18 @@
         <w:pStyle w:val="Heading2"/>
       </w:pPr>
       <w:r>
-        <w:t>1 Quelle étape de la fabrication de la bière correspond à la production d'alcool?</w:t>
+        <w:t>1 Qu'est-ce qui caractérise une cellule autotrophe?</w:t>
       </w:r>
     </w:p>
     <w:p>
       <w:r>
-        <w:t>☐ A. La fermentation du moût</w:t>
+        <w:t>☐ A. Elle produit sa matière organique à partir de matière minérale</w:t>
         <w:br/>
-        <w:t>☐ B. L'aromatisation avec du houblon</w:t>
+        <w:t>☐ B. Elle utilise uniquement la matière organique d'autres êtres vivants</w:t>
         <w:br/>
-        <w:t>☐ C. Le refroidissement du moût</w:t>
+        <w:t>☐ C. Elle ne peut pas réaliser la photosynthèse</w:t>
         <w:br/>
-        <w:t>☐ D. Le brassage des céréales</w:t>
+        <w:t>☐ D. Elle n'a pas de chloroplaste</w:t>
       </w:r>
     </w:p>
     <w:p>
@@ -26,18 +26,18 @@
         <w:pStyle w:val="Heading2"/>
       </w:pPr>
       <w:r>
-        <w:t>2 Quelles sont les conditions optimales nécessaires à la fermentation des levures selon Pasteur?</w:t>
+        <w:t>2 Quel est le rôle principal des mitochondries dans la cellule?</w:t>
       </w:r>
     </w:p>
     <w:p>
       <w:r>
-        <w:t>☐ A. Une absence de dioxygène et une température de 25°C</w:t>
+        <w:t>☐ A. La photosynthèse</w:t>
         <w:br/>
-        <w:t>☐ B. Une présence de dioxygène et une température de 25°C</w:t>
+        <w:t>☐ B. La production d'énergie par respiration</w:t>
         <w:br/>
-        <w:t>☐ C. Une absence de dioxygène et une température supérieure ou égale à 55°C</w:t>
+        <w:t>☐ C. Le stockage des déchets</w:t>
         <w:br/>
-        <w:t>☐ D. Une présence de dioxygène et une température supérieure ou égale à 55°C</w:t>
+        <w:t>☐ D. La synthèse des protéines</w:t>
       </w:r>
     </w:p>
     <w:p>
@@ -45,18 +45,18 @@
         <w:pStyle w:val="Heading2"/>
       </w:pPr>
       <w:r>
-        <w:t>3 Quelle est la condition qui déclenche la production d'éthanol par les levures de boulanger?</w:t>
+        <w:t>3 Dans quel organite se déroule la photosynthèse?</w:t>
       </w:r>
     </w:p>
     <w:p>
       <w:r>
-        <w:t>☐ A. Lorsque la concentration en dioxygène est nulle</w:t>
+        <w:t>☐ A. Le noyau</w:t>
         <w:br/>
-        <w:t>☐ B. Lorsque la concentration en dioxyde de carbone est nulle</w:t>
+        <w:t>☐ B. La mitochondrie</w:t>
         <w:br/>
-        <w:t>☐ C. Lorsque la concentration en dioxygène atteint 5mg/L</w:t>
+        <w:t>☐ C. Le chloroplaste</w:t>
         <w:br/>
-        <w:t>☐ D. Lorsque la concentration en dioxyde de carbone est inférieure à 10 UA</w:t>
+        <w:t>☐ D. La membrane plasmique</w:t>
       </w:r>
     </w:p>
     <w:p>
@@ -64,18 +64,18 @@
         <w:pStyle w:val="Heading2"/>
       </w:pPr>
       <w:r>
-        <w:t>4 Quel est l'intérêt de la mise sous vide pour Madame X?</w:t>
+        <w:t>4 Qu'est-ce qu'une voie métabolique?</w:t>
       </w:r>
     </w:p>
     <w:p>
       <w:r>
-        <w:t>☐ A. Conserver le poisson cru plus longtemps</w:t>
+        <w:t>☐ A. Une succession de transformations chimiques</w:t>
         <w:br/>
-        <w:t>☐ B. Réduire les coûts de transport du poisson</w:t>
+        <w:t>☐ B. Un type de respiration</w:t>
         <w:br/>
-        <w:t>☐ C. Faciliter la préparation des sushis</w:t>
+        <w:t>☐ C. Un organite cellulaire</w:t>
         <w:br/>
-        <w:t>☐ D. Empêcher la prolifération des bactéries</w:t>
+        <w:t>☐ D. Un type de membrane</w:t>
       </w:r>
     </w:p>
     <w:p>
@@ -83,18 +83,18 @@
         <w:pStyle w:val="Heading2"/>
       </w:pPr>
       <w:r>
-        <w:t>5 Quelle précaution supplémentaire doit respecter Madame X entre l'achat du poisson et la consommation des sushis ?</w:t>
+        <w:t>5 Quel est le rôle des enzymes dans le métabolisme?</w:t>
       </w:r>
     </w:p>
     <w:p>
       <w:r>
-        <w:t>☐ A. Cuire le poisson à haute température</w:t>
+        <w:t>☐ A. Bloquer les réactions chimiques</w:t>
         <w:br/>
-        <w:t>☐ B. Consommer le poisson dans les 24 heures</w:t>
+        <w:t>☐ B. Ralentir les transformations</w:t>
         <w:br/>
-        <w:t>☐ C. Ranger le poisson au congélateur</w:t>
+        <w:t>☐ C. Catalyser les réactions</w:t>
         <w:br/>
-        <w:t>☐ D. Assurer une chaîne du froid pendant le transport</w:t>
+        <w:t>☐ D. Stocker l'énergie</w:t>
       </w:r>
     </w:p>
     <w:p>
@@ -102,18 +102,18 @@
         <w:pStyle w:val="Heading2"/>
       </w:pPr>
       <w:r>
-        <w:t>6 Quel est le bénéfice principal de la mise sous vide pour un agriculteur?</w:t>
+        <w:t>6 Comment fonctionne une relation de type mycorhize?</w:t>
       </w:r>
     </w:p>
     <w:p>
       <w:r>
-        <w:t>☐ A. Réduire la quantité de lisier produite</w:t>
+        <w:t>☐ A. Le champignon parasite l'arbre</w:t>
         <w:br/>
-        <w:t>☐ B. Diminuer les coûts de transport des produits agricoles</w:t>
+        <w:t>☐ B. Échange mutuel de nutriments</w:t>
         <w:br/>
-        <w:t>☐ C. Augmenter la durée de conservation des aliments</w:t>
+        <w:t>☐ C. Le champignon tue l'arbre</w:t>
         <w:br/>
-        <w:t>☐ D. Améliorer la qualité gustative des produits</w:t>
+        <w:t>☐ D. L'arbre digère le champignon</w:t>
       </w:r>
     </w:p>
     <w:p>
@@ -121,18 +121,75 @@
         <w:pStyle w:val="Heading2"/>
       </w:pPr>
       <w:r>
-        <w:t>7 Qu'est-ce que la "directive nitrate" du Conseil de l’Union européenne vise à limiter?</w:t>
+        <w:t>7 Que se passe-t-il lors de la respiration cellulaire?</w:t>
       </w:r>
     </w:p>
     <w:p>
       <w:r>
-        <w:t>☐ A. La pollution aux nitrates provenant des engrais chimiques</w:t>
+        <w:t>☐ A. Production de glucose</w:t>
         <w:br/>
-        <w:t>☐ B. L'utilisation excessive d'eau pour l'irrigation</w:t>
+        <w:t>☐ B. Consommation d'oxygène et production d'énergie</w:t>
         <w:br/>
-        <w:t>☐ C. La déforestation due à l'extension des terres agricoles</w:t>
+        <w:t>☐ C. Production de CO2 uniquement</w:t>
         <w:br/>
-        <w:t>☐ D. Les émissions de gaz à effet de serre liées à l'agriculture</w:t>
+        <w:t>☐ D. Synthèse de chlorophylle</w:t>
+      </w:r>
+    </w:p>
+    <w:p>
+      <w:pPr>
+        <w:pStyle w:val="Heading2"/>
+      </w:pPr>
+      <w:r>
+        <w:t>8 Quel est le produit principal de la photosynthèse?</w:t>
+      </w:r>
+    </w:p>
+    <w:p>
+      <w:r>
+        <w:t>☐ A. L'eau</w:t>
+        <w:br/>
+        <w:t>☐ B. Le dioxyde de carbone</w:t>
+        <w:br/>
+        <w:t>☐ C. Le dioxygène</w:t>
+        <w:br/>
+        <w:t>☐ D. Le glucose</w:t>
+      </w:r>
+    </w:p>
+    <w:p>
+      <w:pPr>
+        <w:pStyle w:val="Heading2"/>
+      </w:pPr>
+      <w:r>
+        <w:t>9 Comment les pucerons se nourrissent-ils?</w:t>
+      </w:r>
+    </w:p>
+    <w:p>
+      <w:r>
+        <w:t>☐ A. En mangeant les feuilles</w:t>
+        <w:br/>
+        <w:t>☐ B. En absorbant la sève élaborée</w:t>
+        <w:br/>
+        <w:t>☐ C. En consommant des insectes</w:t>
+        <w:br/>
+        <w:t>☐ D. En faisant la photosynthèse</w:t>
+      </w:r>
+    </w:p>
+    <w:p>
+      <w:pPr>
+        <w:pStyle w:val="Heading2"/>
+      </w:pPr>
+      <w:r>
+        <w:t>10 Quel est le rôle des vaisseaux conducteurs chez les plantes?</w:t>
+      </w:r>
+    </w:p>
+    <w:p>
+      <w:r>
+        <w:t>☐ A. Transport des déchets uniquement</w:t>
+        <w:br/>
+        <w:t>☐ B. Stockage des sucres</w:t>
+        <w:br/>
+        <w:t>☐ C. Transport de la sève brute et élaborée</w:t>
+        <w:br/>
+        <w:t>☐ D. Production d'énergie</w:t>
       </w:r>
     </w:p>
     <w:sectPr>
